--- a/documentation/HTTP Status Codes.docx
+++ b/documentation/HTTP Status Codes.docx
@@ -1,6 +1,6 @@
 
 <file path=word/document.xml><?xml version="1.0" encoding="utf-8"?>
-<w:document xmlns:wpc="http://schemas.microsoft.com/office/word/2010/wordprocessingCanvas" xmlns:mo="http://schemas.microsoft.com/office/mac/office/2008/main" xmlns:mc="http://schemas.openxmlformats.org/markup-compatibility/2006" xmlns:mv="urn:schemas-microsoft-com:mac:vml" xmlns:o="urn:schemas-microsoft-com:office:office" xmlns:r="http://schemas.openxmlformats.org/officeDocument/2006/relationships" xmlns:m="http://schemas.openxmlformats.org/officeDocument/2006/math" xmlns:v="urn:schemas-microsoft-com:vml" xmlns:wp14="http://schemas.microsoft.com/office/word/2010/wordprocessingDrawing" xmlns:wp="http://schemas.openxmlformats.org/drawingml/2006/wordprocessingDrawing" xmlns:w10="urn:schemas-microsoft-com:office:word" xmlns:w="http://schemas.openxmlformats.org/wordprocessingml/2006/main" xmlns:w14="http://schemas.microsoft.com/office/word/2010/wordml" xmlns:w15="http://schemas.microsoft.com/office/word/2012/wordml" xmlns:wpg="http://schemas.microsoft.com/office/word/2010/wordprocessingGroup" xmlns:wpi="http://schemas.microsoft.com/office/word/2010/wordprocessingInk" xmlns:wne="http://schemas.microsoft.com/office/word/2006/wordml" xmlns:wps="http://schemas.microsoft.com/office/word/2010/wordprocessingShape" mc:Ignorable="w14 w15 wp14">
+<w:document xmlns:wpc="http://schemas.microsoft.com/office/word/2010/wordprocessingCanvas" xmlns:cx="http://schemas.microsoft.com/office/drawing/2014/chartex" xmlns:cx1="http://schemas.microsoft.com/office/drawing/2015/9/8/chartex" xmlns:mc="http://schemas.openxmlformats.org/markup-compatibility/2006" xmlns:o="urn:schemas-microsoft-com:office:office" xmlns:r="http://schemas.openxmlformats.org/officeDocument/2006/relationships" xmlns:m="http://schemas.openxmlformats.org/officeDocument/2006/math" xmlns:v="urn:schemas-microsoft-com:vml" xmlns:wp14="http://schemas.microsoft.com/office/word/2010/wordprocessingDrawing" xmlns:wp="http://schemas.openxmlformats.org/drawingml/2006/wordprocessingDrawing" xmlns:w10="urn:schemas-microsoft-com:office:word" xmlns:w="http://schemas.openxmlformats.org/wordprocessingml/2006/main" xmlns:w14="http://schemas.microsoft.com/office/word/2010/wordml" xmlns:w15="http://schemas.microsoft.com/office/word/2012/wordml" xmlns:w16se="http://schemas.microsoft.com/office/word/2015/wordml/symex" xmlns:wpg="http://schemas.microsoft.com/office/word/2010/wordprocessingGroup" xmlns:wpi="http://schemas.microsoft.com/office/word/2010/wordprocessingInk" xmlns:wne="http://schemas.microsoft.com/office/word/2006/wordml" xmlns:wps="http://schemas.microsoft.com/office/word/2010/wordprocessingShape" mc:Ignorable="w14 w15 w16se wp14">
   <w:body>
     <w:p>
       <w:pPr>
@@ -513,19 +513,663 @@
       <w:r>
         <w:rPr>
           <w:rFonts w:cs="Times New Roman"/>
+          <w:bCs/>
+        </w:rPr>
+        <w:t xml:space="preserve">304 Not Modified – </w:t>
+      </w:r>
+      <w:r>
+        <w:rPr>
+          <w:rFonts w:cs="Times New Roman"/>
+          <w:bCs/>
+          <w:shd w:val="clear" w:color="auto" w:fill="FFFFFF"/>
+        </w:rPr>
+        <w:t>Indicates that the client should display the resource in doubt from its cache.</w:t>
+      </w:r>
+    </w:p>
+    <w:p>
+      <w:pPr>
+        <w:pBdr>
+          <w:top w:val="none" w:sz="0" w:space="0" w:color="auto"/>
+          <w:left w:val="none" w:sz="0" w:space="0" w:color="auto"/>
+          <w:bottom w:val="none" w:sz="0" w:space="0" w:color="auto"/>
+          <w:right w:val="none" w:sz="0" w:space="0" w:color="auto"/>
+          <w:between w:val="none" w:sz="0" w:space="0" w:color="auto"/>
+        </w:pBdr>
+        <w:rPr>
+          <w:rFonts w:ascii="Times New Roman" w:hAnsi="Times New Roman" w:cs="Times New Roman"/>
+          <w:color w:val="auto"/>
+        </w:rPr>
+      </w:pPr>
+      <w:r>
+        <w:rPr>
+          <w:rFonts w:cs="Times New Roman"/>
+          <w:shd w:val="clear" w:color="auto" w:fill="FFFFFF"/>
+        </w:rPr>
+        <w:t>305 Use Proxy - Indicates that the resource must be accessed through the proxy.</w:t>
+      </w:r>
+    </w:p>
+    <w:p>
+      <w:pPr>
+        <w:pBdr>
+          <w:top w:val="none" w:sz="0" w:space="0" w:color="auto"/>
+          <w:left w:val="none" w:sz="0" w:space="0" w:color="auto"/>
+          <w:bottom w:val="none" w:sz="0" w:space="0" w:color="auto"/>
+          <w:right w:val="none" w:sz="0" w:space="0" w:color="auto"/>
+          <w:between w:val="none" w:sz="0" w:space="0" w:color="auto"/>
+        </w:pBdr>
+        <w:rPr>
+          <w:rFonts w:ascii="Times New Roman" w:hAnsi="Times New Roman" w:cs="Times New Roman"/>
+          <w:color w:val="auto"/>
+        </w:rPr>
+      </w:pPr>
+      <w:r>
+        <w:rPr>
+          <w:rFonts w:cs="Times New Roman"/>
+          <w:shd w:val="clear" w:color="auto" w:fill="FFFFFF"/>
+        </w:rPr>
+        <w:t>307 Temporary Redirect - a stricter version of status code 302</w:t>
+      </w:r>
+    </w:p>
+    <w:p>
+      <w:pPr>
+        <w:pBdr>
+          <w:top w:val="none" w:sz="0" w:space="0" w:color="auto"/>
+          <w:left w:val="none" w:sz="0" w:space="0" w:color="auto"/>
+          <w:bottom w:val="none" w:sz="0" w:space="0" w:color="auto"/>
+          <w:right w:val="none" w:sz="0" w:space="0" w:color="auto"/>
+          <w:between w:val="none" w:sz="0" w:space="0" w:color="auto"/>
+        </w:pBdr>
+        <w:rPr>
+          <w:rFonts w:ascii="Times New Roman" w:hAnsi="Times New Roman" w:cs="Times New Roman"/>
+          <w:color w:val="auto"/>
+        </w:rPr>
+      </w:pPr>
+      <w:r>
+        <w:rPr>
+          <w:rFonts w:cs="Times New Roman"/>
+        </w:rPr>
+        <w:t xml:space="preserve"> </w:t>
+      </w:r>
+    </w:p>
+    <w:p>
+      <w:pPr>
+        <w:pBdr>
+          <w:top w:val="none" w:sz="0" w:space="0" w:color="auto"/>
+          <w:left w:val="none" w:sz="0" w:space="0" w:color="auto"/>
+          <w:bottom w:val="none" w:sz="0" w:space="0" w:color="auto"/>
+          <w:right w:val="none" w:sz="0" w:space="0" w:color="auto"/>
+          <w:between w:val="none" w:sz="0" w:space="0" w:color="auto"/>
+        </w:pBdr>
+        <w:rPr>
+          <w:rFonts w:ascii="Times New Roman" w:hAnsi="Times New Roman" w:cs="Times New Roman"/>
+          <w:color w:val="auto"/>
+        </w:rPr>
+      </w:pPr>
+      <w:r>
+        <w:rPr>
+          <w:rFonts w:cs="Times New Roman"/>
           <w:b/>
           <w:bCs/>
         </w:rPr>
-        <w:t xml:space="preserve">304 Not Modified – </w:t>
-      </w:r>
+        <w:t xml:space="preserve">4XX Client Errors – </w:t>
+      </w:r>
+      <w:r>
+        <w:rPr>
+          <w:rFonts w:cs="Times New Roman"/>
+        </w:rPr>
+        <w:t>Errors that may have been caused by the client.</w:t>
+      </w:r>
+    </w:p>
+    <w:p>
+      <w:pPr>
+        <w:pBdr>
+          <w:top w:val="none" w:sz="0" w:space="0" w:color="auto"/>
+          <w:left w:val="none" w:sz="0" w:space="0" w:color="auto"/>
+          <w:bottom w:val="none" w:sz="0" w:space="0" w:color="auto"/>
+          <w:right w:val="none" w:sz="0" w:space="0" w:color="auto"/>
+          <w:between w:val="none" w:sz="0" w:space="0" w:color="auto"/>
+        </w:pBdr>
+        <w:rPr>
+          <w:rFonts w:ascii="Times New Roman" w:hAnsi="Times New Roman" w:cs="Times New Roman"/>
+          <w:color w:val="auto"/>
+        </w:rPr>
+      </w:pPr>
+      <w:r>
+        <w:rPr>
+          <w:rFonts w:cs="Times New Roman"/>
+        </w:rPr>
+        <w:t>400 Bad Request - Indicates the the server cannot understand the request because of the incorrect syntax.</w:t>
+      </w:r>
+    </w:p>
+    <w:p>
+      <w:pPr>
+        <w:pBdr>
+          <w:top w:val="none" w:sz="0" w:space="0" w:color="auto"/>
+          <w:left w:val="none" w:sz="0" w:space="0" w:color="auto"/>
+          <w:bottom w:val="none" w:sz="0" w:space="0" w:color="auto"/>
+          <w:right w:val="none" w:sz="0" w:space="0" w:color="auto"/>
+          <w:between w:val="none" w:sz="0" w:space="0" w:color="auto"/>
+        </w:pBdr>
+        <w:rPr>
+          <w:rFonts w:ascii="Times New Roman" w:hAnsi="Times New Roman" w:cs="Times New Roman"/>
+          <w:color w:val="auto"/>
+        </w:rPr>
+      </w:pPr>
+      <w:r>
+        <w:rPr>
+          <w:rFonts w:cs="Times New Roman"/>
+        </w:rPr>
+        <w:t>401 Unauthorized - Indicates that the requested resource needs authentication</w:t>
+      </w:r>
+    </w:p>
+    <w:p>
+      <w:pPr>
+        <w:pBdr>
+          <w:top w:val="none" w:sz="0" w:space="0" w:color="auto"/>
+          <w:left w:val="none" w:sz="0" w:space="0" w:color="auto"/>
+          <w:bottom w:val="none" w:sz="0" w:space="0" w:color="auto"/>
+          <w:right w:val="none" w:sz="0" w:space="0" w:color="auto"/>
+          <w:between w:val="none" w:sz="0" w:space="0" w:color="auto"/>
+        </w:pBdr>
+        <w:rPr>
+          <w:rFonts w:ascii="Times New Roman" w:hAnsi="Times New Roman" w:cs="Times New Roman"/>
+          <w:color w:val="auto"/>
+        </w:rPr>
+      </w:pPr>
+      <w:r>
+        <w:rPr>
+          <w:rFonts w:cs="Times New Roman"/>
+        </w:rPr>
+        <w:t>403 Forbidden - Indicates that the server denies to fulfill the requested resource.</w:t>
+      </w:r>
+    </w:p>
+    <w:p>
+      <w:pPr>
+        <w:pBdr>
+          <w:top w:val="none" w:sz="0" w:space="0" w:color="auto"/>
+          <w:left w:val="none" w:sz="0" w:space="0" w:color="auto"/>
+          <w:bottom w:val="none" w:sz="0" w:space="0" w:color="auto"/>
+          <w:right w:val="none" w:sz="0" w:space="0" w:color="auto"/>
+          <w:between w:val="none" w:sz="0" w:space="0" w:color="auto"/>
+        </w:pBdr>
+        <w:rPr>
+          <w:rFonts w:ascii="Times New Roman" w:hAnsi="Times New Roman" w:cs="Times New Roman"/>
+          <w:color w:val="auto"/>
+        </w:rPr>
+      </w:pPr>
+      <w:r>
+        <w:rPr>
+          <w:rFonts w:cs="Times New Roman"/>
+        </w:rPr>
+        <w:t>404 Not Found - Indicates the server has not found the matching uniform matching requested URI.</w:t>
+      </w:r>
+    </w:p>
+    <w:p>
+      <w:pPr>
+        <w:pBdr>
+          <w:top w:val="none" w:sz="0" w:space="0" w:color="auto"/>
+          <w:left w:val="none" w:sz="0" w:space="0" w:color="auto"/>
+          <w:bottom w:val="none" w:sz="0" w:space="0" w:color="auto"/>
+          <w:right w:val="none" w:sz="0" w:space="0" w:color="auto"/>
+          <w:between w:val="none" w:sz="0" w:space="0" w:color="auto"/>
+        </w:pBdr>
+        <w:rPr>
+          <w:rFonts w:ascii="Times New Roman" w:hAnsi="Times New Roman" w:cs="Times New Roman"/>
+          <w:color w:val="auto"/>
+        </w:rPr>
+      </w:pPr>
+      <w:r>
+        <w:rPr>
+          <w:rFonts w:cs="Times New Roman"/>
+        </w:rPr>
+        <w:t xml:space="preserve">405 Method Not Allowed - Indicates that the server denies the method initiated by the user-agent. </w:t>
+      </w:r>
+    </w:p>
+    <w:p>
+      <w:pPr>
+        <w:pBdr>
+          <w:top w:val="none" w:sz="0" w:space="0" w:color="auto"/>
+          <w:left w:val="none" w:sz="0" w:space="0" w:color="auto"/>
+          <w:bottom w:val="none" w:sz="0" w:space="0" w:color="auto"/>
+          <w:right w:val="none" w:sz="0" w:space="0" w:color="auto"/>
+          <w:between w:val="none" w:sz="0" w:space="0" w:color="auto"/>
+        </w:pBdr>
+        <w:rPr>
+          <w:rFonts w:ascii="Times New Roman" w:hAnsi="Times New Roman" w:cs="Times New Roman"/>
+          <w:color w:val="auto"/>
+        </w:rPr>
+      </w:pPr>
+      <w:r>
+        <w:rPr>
+          <w:rFonts w:cs="Times New Roman"/>
+        </w:rPr>
+        <w:t>406 Not Acceptable -  Indicates that the server cannot give the resource that matches the user-agent’s expected representation of the resource.</w:t>
+      </w:r>
+    </w:p>
+    <w:p>
+      <w:pPr>
+        <w:pBdr>
+          <w:top w:val="none" w:sz="0" w:space="0" w:color="auto"/>
+          <w:left w:val="none" w:sz="0" w:space="0" w:color="auto"/>
+          <w:bottom w:val="none" w:sz="0" w:space="0" w:color="auto"/>
+          <w:right w:val="none" w:sz="0" w:space="0" w:color="auto"/>
+          <w:between w:val="none" w:sz="0" w:space="0" w:color="auto"/>
+        </w:pBdr>
+        <w:rPr>
+          <w:rFonts w:ascii="Times New Roman" w:hAnsi="Times New Roman" w:cs="Times New Roman"/>
+          <w:color w:val="auto"/>
+        </w:rPr>
+      </w:pPr>
+      <w:r>
+        <w:rPr>
+          <w:rFonts w:cs="Times New Roman"/>
+        </w:rPr>
+        <w:t>410 Gone - Indicates that the requested resource is not in the server anymore.</w:t>
+      </w:r>
+    </w:p>
+    <w:p>
+      <w:pPr>
+        <w:pBdr>
+          <w:top w:val="none" w:sz="0" w:space="0" w:color="auto"/>
+          <w:left w:val="none" w:sz="0" w:space="0" w:color="auto"/>
+          <w:bottom w:val="none" w:sz="0" w:space="0" w:color="auto"/>
+          <w:right w:val="none" w:sz="0" w:space="0" w:color="auto"/>
+          <w:between w:val="none" w:sz="0" w:space="0" w:color="auto"/>
+        </w:pBdr>
+        <w:rPr>
+          <w:rFonts w:ascii="Times New Roman" w:hAnsi="Times New Roman" w:cs="Times New Roman"/>
+          <w:color w:val="auto"/>
+        </w:rPr>
+      </w:pPr>
+      <w:r>
+        <w:rPr>
+          <w:rFonts w:cs="Times New Roman"/>
+        </w:rPr>
+        <w:lastRenderedPageBreak/>
+        <w:t>411 Length Required - Indicates that the server has denied the request because there there is no content-length specified.</w:t>
+      </w:r>
+    </w:p>
+    <w:p>
+      <w:pPr>
+        <w:pBdr>
+          <w:top w:val="none" w:sz="0" w:space="0" w:color="auto"/>
+          <w:left w:val="none" w:sz="0" w:space="0" w:color="auto"/>
+          <w:bottom w:val="none" w:sz="0" w:space="0" w:color="auto"/>
+          <w:right w:val="none" w:sz="0" w:space="0" w:color="auto"/>
+          <w:between w:val="none" w:sz="0" w:space="0" w:color="auto"/>
+        </w:pBdr>
+        <w:rPr>
+          <w:rFonts w:ascii="Times New Roman" w:hAnsi="Times New Roman" w:cs="Times New Roman"/>
+          <w:color w:val="auto"/>
+        </w:rPr>
+      </w:pPr>
+      <w:r>
+        <w:rPr>
+          <w:rFonts w:cs="Times New Roman"/>
+        </w:rPr>
+        <w:t xml:space="preserve">412 Precondition Failed - Indicates that one or more conditions in the request header evaluates to false. </w:t>
+      </w:r>
+    </w:p>
+    <w:p>
+      <w:pPr>
+        <w:pBdr>
+          <w:top w:val="none" w:sz="0" w:space="0" w:color="auto"/>
+          <w:left w:val="none" w:sz="0" w:space="0" w:color="auto"/>
+          <w:bottom w:val="none" w:sz="0" w:space="0" w:color="auto"/>
+          <w:right w:val="none" w:sz="0" w:space="0" w:color="auto"/>
+          <w:between w:val="none" w:sz="0" w:space="0" w:color="auto"/>
+        </w:pBdr>
+        <w:rPr>
+          <w:rFonts w:ascii="Times New Roman" w:hAnsi="Times New Roman" w:cs="Times New Roman"/>
+          <w:color w:val="auto"/>
+        </w:rPr>
+      </w:pPr>
+      <w:r>
+        <w:rPr>
+          <w:rFonts w:cs="Times New Roman"/>
+        </w:rPr>
+        <w:t>413 Payload Too Large - Indicates that the server is refusing to process the request because the request payload is too large for the server to handle.</w:t>
+      </w:r>
+    </w:p>
+    <w:p>
+      <w:pPr>
+        <w:pBdr>
+          <w:top w:val="none" w:sz="0" w:space="0" w:color="auto"/>
+          <w:left w:val="none" w:sz="0" w:space="0" w:color="auto"/>
+          <w:bottom w:val="none" w:sz="0" w:space="0" w:color="auto"/>
+          <w:right w:val="none" w:sz="0" w:space="0" w:color="auto"/>
+          <w:between w:val="none" w:sz="0" w:space="0" w:color="auto"/>
+        </w:pBdr>
+        <w:rPr>
+          <w:rFonts w:ascii="Times New Roman" w:hAnsi="Times New Roman" w:cs="Times New Roman"/>
+          <w:color w:val="auto"/>
+        </w:rPr>
+      </w:pPr>
+      <w:r>
+        <w:rPr>
+          <w:rFonts w:cs="Times New Roman"/>
+          <w:color w:val="auto"/>
+        </w:rPr>
+        <w:t>415 Unsupported Media Type - The server refuses to serve the request because the payload format is unsupported.</w:t>
+      </w:r>
+    </w:p>
+    <w:p>
+      <w:pPr>
+        <w:pBdr>
+          <w:top w:val="none" w:sz="0" w:space="0" w:color="auto"/>
+          <w:left w:val="none" w:sz="0" w:space="0" w:color="auto"/>
+          <w:bottom w:val="none" w:sz="0" w:space="0" w:color="auto"/>
+          <w:right w:val="none" w:sz="0" w:space="0" w:color="auto"/>
+          <w:between w:val="none" w:sz="0" w:space="0" w:color="auto"/>
+        </w:pBdr>
+        <w:rPr>
+          <w:rFonts w:ascii="Times New Roman" w:hAnsi="Times New Roman" w:cs="Times New Roman"/>
+          <w:color w:val="auto"/>
+        </w:rPr>
+      </w:pPr>
+      <w:r>
+        <w:rPr>
+          <w:rFonts w:cs="Times New Roman"/>
+          <w:color w:val="auto"/>
+        </w:rPr>
+        <w:t>417 Expectation Failed - Indicates the expect header field of the request was not met by at least one of the inbound servers.</w:t>
+      </w:r>
+    </w:p>
+    <w:p>
+      <w:pPr>
+        <w:pBdr>
+          <w:top w:val="none" w:sz="0" w:space="0" w:color="auto"/>
+          <w:left w:val="none" w:sz="0" w:space="0" w:color="auto"/>
+          <w:bottom w:val="none" w:sz="0" w:space="0" w:color="auto"/>
+          <w:right w:val="none" w:sz="0" w:space="0" w:color="auto"/>
+          <w:between w:val="none" w:sz="0" w:space="0" w:color="auto"/>
+        </w:pBdr>
+        <w:rPr>
+          <w:rFonts w:ascii="Times New Roman" w:hAnsi="Times New Roman" w:cs="Times New Roman"/>
+          <w:color w:val="auto"/>
+        </w:rPr>
+      </w:pPr>
+      <w:r>
+        <w:rPr>
+          <w:rFonts w:cs="Times New Roman"/>
+          <w:color w:val="auto"/>
+        </w:rPr>
+        <w:t xml:space="preserve">422 </w:t>
+      </w:r>
+      <w:proofErr w:type="spellStart"/>
+      <w:r>
+        <w:rPr>
+          <w:rFonts w:cs="Times New Roman"/>
+          <w:color w:val="auto"/>
+        </w:rPr>
+        <w:t>Unprocessable</w:t>
+      </w:r>
+      <w:proofErr w:type="spellEnd"/>
+      <w:r>
+        <w:rPr>
+          <w:rFonts w:cs="Times New Roman"/>
+          <w:color w:val="auto"/>
+        </w:rPr>
+        <w:t xml:space="preserve"> Entity - The server cannot process the contained instructions of the request entity.</w:t>
+      </w:r>
+    </w:p>
+    <w:p>
+      <w:pPr>
+        <w:pBdr>
+          <w:top w:val="none" w:sz="0" w:space="0" w:color="auto"/>
+          <w:left w:val="none" w:sz="0" w:space="0" w:color="auto"/>
+          <w:bottom w:val="none" w:sz="0" w:space="0" w:color="auto"/>
+          <w:right w:val="none" w:sz="0" w:space="0" w:color="auto"/>
+          <w:between w:val="none" w:sz="0" w:space="0" w:color="auto"/>
+        </w:pBdr>
+        <w:rPr>
+          <w:rFonts w:ascii="Times New Roman" w:hAnsi="Times New Roman" w:cs="Times New Roman"/>
+          <w:color w:val="auto"/>
+        </w:rPr>
+      </w:pPr>
+      <w:r>
+        <w:rPr>
+          <w:rFonts w:cs="Times New Roman"/>
+          <w:color w:val="auto"/>
+        </w:rPr>
+        <w:t>423 Locked - The source or destination resource that is being accessed is locked.</w:t>
+      </w:r>
+    </w:p>
+    <w:p>
+      <w:pPr>
+        <w:pBdr>
+          <w:top w:val="none" w:sz="0" w:space="0" w:color="auto"/>
+          <w:left w:val="none" w:sz="0" w:space="0" w:color="auto"/>
+          <w:bottom w:val="none" w:sz="0" w:space="0" w:color="auto"/>
+          <w:right w:val="none" w:sz="0" w:space="0" w:color="auto"/>
+          <w:between w:val="none" w:sz="0" w:space="0" w:color="auto"/>
+        </w:pBdr>
+        <w:rPr>
+          <w:rFonts w:ascii="Times New Roman" w:hAnsi="Times New Roman" w:cs="Times New Roman"/>
+          <w:color w:val="auto"/>
+        </w:rPr>
+      </w:pPr>
+      <w:r>
+        <w:rPr>
+          <w:rFonts w:cs="Times New Roman"/>
+          <w:color w:val="auto"/>
+        </w:rPr>
+        <w:t xml:space="preserve">424 Failed Dependency - Indicates that the request failed because of a failed previous request </w:t>
+      </w:r>
+    </w:p>
+    <w:p>
+      <w:pPr>
+        <w:pBdr>
+          <w:top w:val="none" w:sz="0" w:space="0" w:color="auto"/>
+          <w:left w:val="none" w:sz="0" w:space="0" w:color="auto"/>
+          <w:bottom w:val="none" w:sz="0" w:space="0" w:color="auto"/>
+          <w:right w:val="none" w:sz="0" w:space="0" w:color="auto"/>
+          <w:between w:val="none" w:sz="0" w:space="0" w:color="auto"/>
+        </w:pBdr>
+        <w:rPr>
+          <w:rFonts w:ascii="Times New Roman" w:hAnsi="Times New Roman" w:cs="Times New Roman"/>
+          <w:color w:val="auto"/>
+        </w:rPr>
+      </w:pPr>
+      <w:r>
+        <w:rPr>
+          <w:rFonts w:cs="Times New Roman"/>
+          <w:color w:val="auto"/>
+        </w:rPr>
+        <w:t xml:space="preserve">426 Upgrade Required - Lets the client know that transport layer </w:t>
+      </w:r>
+      <w:proofErr w:type="gramStart"/>
+      <w:r>
+        <w:rPr>
+          <w:rFonts w:cs="Times New Roman"/>
+          <w:color w:val="auto"/>
+        </w:rPr>
+        <w:t>security  is</w:t>
+      </w:r>
+      <w:proofErr w:type="gramEnd"/>
+      <w:r>
+        <w:rPr>
+          <w:rFonts w:cs="Times New Roman"/>
+          <w:color w:val="auto"/>
+        </w:rPr>
+        <w:t xml:space="preserve"> required for the client request to be completed. </w:t>
+      </w:r>
+    </w:p>
+    <w:p>
+      <w:pPr>
+        <w:pBdr>
+          <w:top w:val="none" w:sz="0" w:space="0" w:color="auto"/>
+          <w:left w:val="none" w:sz="0" w:space="0" w:color="auto"/>
+          <w:bottom w:val="none" w:sz="0" w:space="0" w:color="auto"/>
+          <w:right w:val="none" w:sz="0" w:space="0" w:color="auto"/>
+          <w:between w:val="none" w:sz="0" w:space="0" w:color="auto"/>
+        </w:pBdr>
+        <w:rPr>
+          <w:rFonts w:ascii="Times New Roman" w:eastAsia="Times New Roman" w:hAnsi="Times New Roman" w:cs="Times New Roman"/>
+          <w:color w:val="auto"/>
+        </w:rPr>
+      </w:pPr>
+    </w:p>
+    <w:p>
+      <w:pPr>
+        <w:pBdr>
+          <w:top w:val="none" w:sz="0" w:space="0" w:color="auto"/>
+          <w:left w:val="none" w:sz="0" w:space="0" w:color="auto"/>
+          <w:bottom w:val="none" w:sz="0" w:space="0" w:color="auto"/>
+          <w:right w:val="none" w:sz="0" w:space="0" w:color="auto"/>
+          <w:between w:val="none" w:sz="0" w:space="0" w:color="auto"/>
+        </w:pBdr>
+        <w:rPr>
+          <w:rFonts w:ascii="Times New Roman" w:hAnsi="Times New Roman" w:cs="Times New Roman"/>
+          <w:color w:val="auto"/>
+        </w:rPr>
+      </w:pPr>
       <w:r>
         <w:rPr>
           <w:rFonts w:cs="Times New Roman"/>
           <w:b/>
           <w:bCs/>
+        </w:rPr>
+        <w:t>5XX Server Errors –</w:t>
+      </w:r>
+      <w:r>
+        <w:rPr>
+          <w:rFonts w:cs="Times New Roman"/>
+        </w:rPr>
+        <w:t xml:space="preserve"> Occurs when the server failed to serve a request.</w:t>
+      </w:r>
+    </w:p>
+    <w:p>
+      <w:pPr>
+        <w:pBdr>
+          <w:top w:val="none" w:sz="0" w:space="0" w:color="auto"/>
+          <w:left w:val="none" w:sz="0" w:space="0" w:color="auto"/>
+          <w:bottom w:val="none" w:sz="0" w:space="0" w:color="auto"/>
+          <w:right w:val="none" w:sz="0" w:space="0" w:color="auto"/>
+          <w:between w:val="none" w:sz="0" w:space="0" w:color="auto"/>
+        </w:pBdr>
+        <w:rPr>
+          <w:rFonts w:ascii="Times New Roman" w:hAnsi="Times New Roman" w:cs="Times New Roman"/>
+          <w:color w:val="auto"/>
+        </w:rPr>
+      </w:pPr>
+      <w:r>
+        <w:rPr>
+          <w:rFonts w:cs="Times New Roman"/>
+        </w:rPr>
+        <w:t>500 Internal Server Error - Occurs when the server encounters an unexpected condition, therefore not being able to process the request.</w:t>
+      </w:r>
+    </w:p>
+    <w:p>
+      <w:pPr>
+        <w:pBdr>
+          <w:top w:val="none" w:sz="0" w:space="0" w:color="auto"/>
+          <w:left w:val="none" w:sz="0" w:space="0" w:color="auto"/>
+          <w:bottom w:val="none" w:sz="0" w:space="0" w:color="auto"/>
+          <w:right w:val="none" w:sz="0" w:space="0" w:color="auto"/>
+          <w:between w:val="none" w:sz="0" w:space="0" w:color="auto"/>
+        </w:pBdr>
+        <w:rPr>
+          <w:rFonts w:ascii="Times New Roman" w:hAnsi="Times New Roman" w:cs="Times New Roman"/>
+          <w:color w:val="auto"/>
+        </w:rPr>
+      </w:pPr>
+      <w:r>
+        <w:rPr>
+          <w:rFonts w:cs="Times New Roman"/>
+        </w:rPr>
+        <w:t>501 Not Implemented - Occurs when the server cannot support the functionality needed by the request.</w:t>
+      </w:r>
+    </w:p>
+    <w:p>
+      <w:pPr>
+        <w:pBdr>
+          <w:top w:val="none" w:sz="0" w:space="0" w:color="auto"/>
+          <w:left w:val="none" w:sz="0" w:space="0" w:color="auto"/>
+          <w:bottom w:val="none" w:sz="0" w:space="0" w:color="auto"/>
+          <w:right w:val="none" w:sz="0" w:space="0" w:color="auto"/>
+          <w:between w:val="none" w:sz="0" w:space="0" w:color="auto"/>
+        </w:pBdr>
+        <w:rPr>
+          <w:rFonts w:ascii="Times New Roman" w:hAnsi="Times New Roman" w:cs="Times New Roman"/>
+          <w:color w:val="auto"/>
+        </w:rPr>
+      </w:pPr>
+      <w:r>
+        <w:rPr>
+          <w:rFonts w:cs="Times New Roman"/>
+        </w:rPr>
+        <w:t>502 Bad Gateway - Occurs when the server receives an invalid response from another server.</w:t>
+      </w:r>
+    </w:p>
+    <w:p>
+      <w:pPr>
+        <w:pBdr>
+          <w:top w:val="none" w:sz="0" w:space="0" w:color="auto"/>
+          <w:left w:val="none" w:sz="0" w:space="0" w:color="auto"/>
+          <w:bottom w:val="none" w:sz="0" w:space="0" w:color="auto"/>
+          <w:right w:val="none" w:sz="0" w:space="0" w:color="auto"/>
+          <w:between w:val="none" w:sz="0" w:space="0" w:color="auto"/>
+        </w:pBdr>
+        <w:rPr>
+          <w:rFonts w:ascii="Times New Roman" w:hAnsi="Times New Roman" w:cs="Times New Roman"/>
+          <w:color w:val="auto"/>
+        </w:rPr>
+      </w:pPr>
+      <w:r>
+        <w:rPr>
+          <w:rFonts w:cs="Times New Roman"/>
+        </w:rPr>
+        <w:t>503 Service Unavailable - Occurs when the server is under maintenance or the server temporarily overloaded.</w:t>
+      </w:r>
+    </w:p>
+    <w:p>
+      <w:pPr>
+        <w:pBdr>
+          <w:top w:val="none" w:sz="0" w:space="0" w:color="auto"/>
+          <w:left w:val="none" w:sz="0" w:space="0" w:color="auto"/>
+          <w:bottom w:val="none" w:sz="0" w:space="0" w:color="auto"/>
+          <w:right w:val="none" w:sz="0" w:space="0" w:color="auto"/>
+          <w:between w:val="none" w:sz="0" w:space="0" w:color="auto"/>
+        </w:pBdr>
+        <w:rPr>
+          <w:rFonts w:ascii="Times New Roman" w:hAnsi="Times New Roman" w:cs="Times New Roman"/>
+          <w:color w:val="auto"/>
+        </w:rPr>
+      </w:pPr>
+      <w:r>
+        <w:rPr>
+          <w:rFonts w:cs="Times New Roman"/>
+        </w:rPr>
+        <w:t>504 Gateway Timeout - Occurs when the server did not receive the response in a right time from another server.</w:t>
+      </w:r>
+    </w:p>
+    <w:p>
+      <w:pPr>
+        <w:pBdr>
+          <w:top w:val="none" w:sz="0" w:space="0" w:color="auto"/>
+          <w:left w:val="none" w:sz="0" w:space="0" w:color="auto"/>
+          <w:bottom w:val="none" w:sz="0" w:space="0" w:color="auto"/>
+          <w:right w:val="none" w:sz="0" w:space="0" w:color="auto"/>
+          <w:between w:val="none" w:sz="0" w:space="0" w:color="auto"/>
+        </w:pBdr>
+        <w:rPr>
+          <w:rFonts w:ascii="Times New Roman" w:hAnsi="Times New Roman" w:cs="Times New Roman"/>
+          <w:color w:val="auto"/>
+        </w:rPr>
+      </w:pPr>
+      <w:r>
+        <w:rPr>
+          <w:rFonts w:cs="Times New Roman"/>
+        </w:rPr>
+        <w:t xml:space="preserve">505 </w:t>
+      </w:r>
+      <w:r>
+        <w:rPr>
+          <w:rFonts w:cs="Times New Roman"/>
           <w:shd w:val="clear" w:color="auto" w:fill="FFFFFF"/>
         </w:rPr>
-        <w:t>Indicates that the client should display the resource in doubt from its cache.</w:t>
+        <w:t>HTTP Version Not Supported - Occurs when the server does not support the version of HTTP used in the request.</w:t>
       </w:r>
     </w:p>
     <w:p>
@@ -547,7 +1191,7 @@
           <w:rFonts w:cs="Times New Roman"/>
           <w:shd w:val="clear" w:color="auto" w:fill="FFFFFF"/>
         </w:rPr>
-        <w:t>305 Use Proxy - Indicates that the resource must be accessed through the proxy.</w:t>
+        <w:t>506 Variant Also Negotiates - Transparent content negotiation for the request results in a circular reference. Circular Reference - happens when the request requests itself.</w:t>
       </w:r>
     </w:p>
     <w:p>
@@ -569,26 +1213,61 @@
           <w:rFonts w:cs="Times New Roman"/>
           <w:shd w:val="clear" w:color="auto" w:fill="FFFFFF"/>
         </w:rPr>
-        <w:t>307 Temporary Redirect - a stricter version of status code 302</w:t>
-      </w:r>
-    </w:p>
-    <w:p>
-      <w:pPr>
-        <w:pBdr>
-          <w:top w:val="none" w:sz="0" w:space="0" w:color="auto"/>
-          <w:left w:val="none" w:sz="0" w:space="0" w:color="auto"/>
-          <w:bottom w:val="none" w:sz="0" w:space="0" w:color="auto"/>
-          <w:right w:val="none" w:sz="0" w:space="0" w:color="auto"/>
-          <w:between w:val="none" w:sz="0" w:space="0" w:color="auto"/>
-        </w:pBdr>
-        <w:rPr>
-          <w:rFonts w:ascii="Times New Roman" w:hAnsi="Times New Roman" w:cs="Times New Roman"/>
-          <w:color w:val="auto"/>
-        </w:rPr>
-      </w:pPr>
-      <w:r>
-        <w:rPr>
-          <w:rFonts w:cs="Times New Roman"/>
+        <w:t>507 Insufficient Storage -</w:t>
+      </w:r>
+      <w:r>
+        <w:rPr>
+          <w:rFonts w:cs="Times New Roman"/>
+        </w:rPr>
+        <w:t xml:space="preserve"> </w:t>
+      </w:r>
+      <w:r>
+        <w:rPr>
+          <w:rFonts w:cs="Times New Roman"/>
+          <w:color w:val="212529"/>
+        </w:rPr>
+        <w:t>Occurs when the server is unable to store the representation needed to complete the request.</w:t>
+      </w:r>
+    </w:p>
+    <w:p>
+      <w:pPr>
+        <w:pBdr>
+          <w:top w:val="none" w:sz="0" w:space="0" w:color="auto"/>
+          <w:left w:val="none" w:sz="0" w:space="0" w:color="auto"/>
+          <w:bottom w:val="none" w:sz="0" w:space="0" w:color="auto"/>
+          <w:right w:val="none" w:sz="0" w:space="0" w:color="auto"/>
+          <w:between w:val="none" w:sz="0" w:space="0" w:color="auto"/>
+        </w:pBdr>
+        <w:rPr>
+          <w:rFonts w:ascii="Times New Roman" w:hAnsi="Times New Roman" w:cs="Times New Roman"/>
+          <w:color w:val="auto"/>
+        </w:rPr>
+      </w:pPr>
+      <w:r>
+        <w:rPr>
+          <w:rFonts w:cs="Times New Roman"/>
+          <w:color w:val="212529"/>
+        </w:rPr>
+        <w:t>510 Not Extended - Occurs when resource access policy was not fulfilled by the request.</w:t>
+      </w:r>
+    </w:p>
+    <w:p>
+      <w:pPr>
+        <w:pBdr>
+          <w:top w:val="none" w:sz="0" w:space="0" w:color="auto"/>
+          <w:left w:val="none" w:sz="0" w:space="0" w:color="auto"/>
+          <w:bottom w:val="none" w:sz="0" w:space="0" w:color="auto"/>
+          <w:right w:val="none" w:sz="0" w:space="0" w:color="auto"/>
+          <w:between w:val="none" w:sz="0" w:space="0" w:color="auto"/>
+        </w:pBdr>
+        <w:rPr>
+          <w:rFonts w:ascii="Times New Roman" w:hAnsi="Times New Roman" w:cs="Times New Roman"/>
+          <w:color w:val="auto"/>
+        </w:rPr>
+      </w:pPr>
+      <w:r>
+        <w:rPr>
+          <w:rFonts w:ascii="Times New Roman" w:hAnsi="Times New Roman" w:cs="Times New Roman"/>
         </w:rPr>
         <w:t xml:space="preserve"> </w:t>
       </w:r>
@@ -613,760 +1292,65 @@
           <w:b/>
           <w:bCs/>
         </w:rPr>
-        <w:t xml:space="preserve">4XX Client Errors – </w:t>
-      </w:r>
-      <w:r>
-        <w:rPr>
-          <w:rFonts w:cs="Times New Roman"/>
-        </w:rPr>
-        <w:t>Errors that may have been caused by the client.</w:t>
-      </w:r>
-    </w:p>
-    <w:p>
-      <w:pPr>
-        <w:pBdr>
-          <w:top w:val="none" w:sz="0" w:space="0" w:color="auto"/>
-          <w:left w:val="none" w:sz="0" w:space="0" w:color="auto"/>
-          <w:bottom w:val="none" w:sz="0" w:space="0" w:color="auto"/>
-          <w:right w:val="none" w:sz="0" w:space="0" w:color="auto"/>
-          <w:between w:val="none" w:sz="0" w:space="0" w:color="auto"/>
-        </w:pBdr>
-        <w:rPr>
-          <w:rFonts w:ascii="Times New Roman" w:hAnsi="Times New Roman" w:cs="Times New Roman"/>
-          <w:color w:val="auto"/>
-        </w:rPr>
-      </w:pPr>
-      <w:r>
-        <w:rPr>
-          <w:rFonts w:cs="Times New Roman"/>
-        </w:rPr>
-        <w:t>400 Bad Request - Indicates the the server cannot understand the request because of the incorrect syntax.</w:t>
-      </w:r>
-    </w:p>
-    <w:p>
-      <w:pPr>
-        <w:pBdr>
-          <w:top w:val="none" w:sz="0" w:space="0" w:color="auto"/>
-          <w:left w:val="none" w:sz="0" w:space="0" w:color="auto"/>
-          <w:bottom w:val="none" w:sz="0" w:space="0" w:color="auto"/>
-          <w:right w:val="none" w:sz="0" w:space="0" w:color="auto"/>
-          <w:between w:val="none" w:sz="0" w:space="0" w:color="auto"/>
-        </w:pBdr>
-        <w:rPr>
-          <w:rFonts w:ascii="Times New Roman" w:hAnsi="Times New Roman" w:cs="Times New Roman"/>
-          <w:color w:val="auto"/>
-        </w:rPr>
-      </w:pPr>
-      <w:r>
-        <w:rPr>
-          <w:rFonts w:cs="Times New Roman"/>
-        </w:rPr>
-        <w:t>401 Unauthorized - Indicates that the requested resource needs authentication</w:t>
-      </w:r>
-    </w:p>
-    <w:p>
-      <w:pPr>
-        <w:pBdr>
-          <w:top w:val="none" w:sz="0" w:space="0" w:color="auto"/>
-          <w:left w:val="none" w:sz="0" w:space="0" w:color="auto"/>
-          <w:bottom w:val="none" w:sz="0" w:space="0" w:color="auto"/>
-          <w:right w:val="none" w:sz="0" w:space="0" w:color="auto"/>
-          <w:between w:val="none" w:sz="0" w:space="0" w:color="auto"/>
-        </w:pBdr>
-        <w:rPr>
-          <w:rFonts w:ascii="Times New Roman" w:hAnsi="Times New Roman" w:cs="Times New Roman"/>
-          <w:color w:val="auto"/>
-        </w:rPr>
-      </w:pPr>
-      <w:r>
-        <w:rPr>
-          <w:rFonts w:cs="Times New Roman"/>
-        </w:rPr>
-        <w:t>403 Forbidden - Indicates that the server denies to fulfill the requested resource.</w:t>
-      </w:r>
-    </w:p>
-    <w:p>
-      <w:pPr>
-        <w:pBdr>
-          <w:top w:val="none" w:sz="0" w:space="0" w:color="auto"/>
-          <w:left w:val="none" w:sz="0" w:space="0" w:color="auto"/>
-          <w:bottom w:val="none" w:sz="0" w:space="0" w:color="auto"/>
-          <w:right w:val="none" w:sz="0" w:space="0" w:color="auto"/>
-          <w:between w:val="none" w:sz="0" w:space="0" w:color="auto"/>
-        </w:pBdr>
-        <w:rPr>
-          <w:rFonts w:ascii="Times New Roman" w:hAnsi="Times New Roman" w:cs="Times New Roman"/>
-          <w:color w:val="auto"/>
-        </w:rPr>
-      </w:pPr>
-      <w:r>
-        <w:rPr>
-          <w:rFonts w:cs="Times New Roman"/>
-        </w:rPr>
-        <w:t>404 Not Found - Indicates the server has not found the matching uniform matching requested URI.</w:t>
-      </w:r>
-    </w:p>
-    <w:p>
-      <w:pPr>
-        <w:pBdr>
-          <w:top w:val="none" w:sz="0" w:space="0" w:color="auto"/>
-          <w:left w:val="none" w:sz="0" w:space="0" w:color="auto"/>
-          <w:bottom w:val="none" w:sz="0" w:space="0" w:color="auto"/>
-          <w:right w:val="none" w:sz="0" w:space="0" w:color="auto"/>
-          <w:between w:val="none" w:sz="0" w:space="0" w:color="auto"/>
-        </w:pBdr>
-        <w:rPr>
-          <w:rFonts w:ascii="Times New Roman" w:hAnsi="Times New Roman" w:cs="Times New Roman"/>
-          <w:color w:val="auto"/>
-        </w:rPr>
-      </w:pPr>
-      <w:r>
-        <w:rPr>
-          <w:rFonts w:cs="Times New Roman"/>
-        </w:rPr>
-        <w:t xml:space="preserve">405 Method Not Allowed - Indicates that the server denies the method initiated by the user-agent. </w:t>
-      </w:r>
-    </w:p>
-    <w:p>
-      <w:pPr>
-        <w:pBdr>
-          <w:top w:val="none" w:sz="0" w:space="0" w:color="auto"/>
-          <w:left w:val="none" w:sz="0" w:space="0" w:color="auto"/>
-          <w:bottom w:val="none" w:sz="0" w:space="0" w:color="auto"/>
-          <w:right w:val="none" w:sz="0" w:space="0" w:color="auto"/>
-          <w:between w:val="none" w:sz="0" w:space="0" w:color="auto"/>
-        </w:pBdr>
-        <w:rPr>
-          <w:rFonts w:ascii="Times New Roman" w:hAnsi="Times New Roman" w:cs="Times New Roman"/>
-          <w:color w:val="auto"/>
-        </w:rPr>
-      </w:pPr>
-      <w:r>
-        <w:rPr>
-          <w:rFonts w:cs="Times New Roman"/>
-        </w:rPr>
-        <w:t>406 Not Acceptable -  Indicates that the server cannot give the resource that matches the user-agent’s expected representation of the resource.</w:t>
-      </w:r>
-    </w:p>
-    <w:p>
-      <w:pPr>
-        <w:pBdr>
-          <w:top w:val="none" w:sz="0" w:space="0" w:color="auto"/>
-          <w:left w:val="none" w:sz="0" w:space="0" w:color="auto"/>
-          <w:bottom w:val="none" w:sz="0" w:space="0" w:color="auto"/>
-          <w:right w:val="none" w:sz="0" w:space="0" w:color="auto"/>
-          <w:between w:val="none" w:sz="0" w:space="0" w:color="auto"/>
-        </w:pBdr>
-        <w:rPr>
-          <w:rFonts w:ascii="Times New Roman" w:hAnsi="Times New Roman" w:cs="Times New Roman"/>
-          <w:color w:val="auto"/>
-        </w:rPr>
-      </w:pPr>
-      <w:r>
-        <w:rPr>
-          <w:rFonts w:cs="Times New Roman"/>
-        </w:rPr>
-        <w:lastRenderedPageBreak/>
-        <w:t>410 Gone - Indicates that the requested resource is not in the server anymore.</w:t>
-      </w:r>
-    </w:p>
-    <w:p>
-      <w:pPr>
-        <w:pBdr>
-          <w:top w:val="none" w:sz="0" w:space="0" w:color="auto"/>
-          <w:left w:val="none" w:sz="0" w:space="0" w:color="auto"/>
-          <w:bottom w:val="none" w:sz="0" w:space="0" w:color="auto"/>
-          <w:right w:val="none" w:sz="0" w:space="0" w:color="auto"/>
-          <w:between w:val="none" w:sz="0" w:space="0" w:color="auto"/>
-        </w:pBdr>
-        <w:rPr>
-          <w:rFonts w:ascii="Times New Roman" w:hAnsi="Times New Roman" w:cs="Times New Roman"/>
-          <w:color w:val="auto"/>
-        </w:rPr>
-      </w:pPr>
-      <w:r>
-        <w:rPr>
-          <w:rFonts w:cs="Times New Roman"/>
-        </w:rPr>
-        <w:t>411 Length Required - Indicates that the server has denied the request because there there is no content-length specified.</w:t>
-      </w:r>
-    </w:p>
-    <w:p>
-      <w:pPr>
-        <w:pBdr>
-          <w:top w:val="none" w:sz="0" w:space="0" w:color="auto"/>
-          <w:left w:val="none" w:sz="0" w:space="0" w:color="auto"/>
-          <w:bottom w:val="none" w:sz="0" w:space="0" w:color="auto"/>
-          <w:right w:val="none" w:sz="0" w:space="0" w:color="auto"/>
-          <w:between w:val="none" w:sz="0" w:space="0" w:color="auto"/>
-        </w:pBdr>
-        <w:rPr>
-          <w:rFonts w:ascii="Times New Roman" w:hAnsi="Times New Roman" w:cs="Times New Roman"/>
-          <w:color w:val="auto"/>
-        </w:rPr>
-      </w:pPr>
-      <w:r>
-        <w:rPr>
-          <w:rFonts w:cs="Times New Roman"/>
-        </w:rPr>
-        <w:t xml:space="preserve">412 Precondition Failed - Indicates that one or more conditions in the request </w:t>
-      </w:r>
+        <w:t xml:space="preserve"> </w:t>
+      </w:r>
+    </w:p>
+    <w:p>
+      <w:pPr>
+        <w:pBdr>
+          <w:top w:val="none" w:sz="0" w:space="0" w:color="auto"/>
+          <w:left w:val="none" w:sz="0" w:space="0" w:color="auto"/>
+          <w:bottom w:val="none" w:sz="0" w:space="0" w:color="auto"/>
+          <w:right w:val="none" w:sz="0" w:space="0" w:color="auto"/>
+          <w:between w:val="none" w:sz="0" w:space="0" w:color="auto"/>
+        </w:pBdr>
+        <w:rPr>
+          <w:rFonts w:ascii="Times New Roman" w:hAnsi="Times New Roman" w:cs="Times New Roman"/>
+          <w:color w:val="auto"/>
+        </w:rPr>
+      </w:pPr>
+      <w:r>
+        <w:rPr>
+          <w:rFonts w:cs="Times New Roman"/>
+          <w:b/>
+          <w:bCs/>
+        </w:rPr>
+        <w:t>References</w:t>
+      </w:r>
+      <w:r>
+        <w:rPr>
+          <w:rFonts w:cs="Times New Roman"/>
+          <w:bCs/>
+        </w:rPr>
+        <w:t xml:space="preserve"> </w:t>
+      </w:r>
+    </w:p>
+    <w:p>
+      <w:pPr>
+        <w:pBdr>
+          <w:top w:val="none" w:sz="0" w:space="0" w:color="auto"/>
+          <w:left w:val="none" w:sz="0" w:space="0" w:color="auto"/>
+          <w:bottom w:val="none" w:sz="0" w:space="0" w:color="auto"/>
+          <w:right w:val="none" w:sz="0" w:space="0" w:color="auto"/>
+          <w:between w:val="none" w:sz="0" w:space="0" w:color="auto"/>
+        </w:pBdr>
+        <w:rPr>
+          <w:rFonts w:ascii="Times New Roman" w:hAnsi="Times New Roman" w:cs="Times New Roman"/>
+          <w:color w:val="auto"/>
+        </w:rPr>
+      </w:pPr>
+      <w:r>
+        <w:rPr>
+          <w:rFonts w:cs="Times New Roman"/>
+          <w:bCs/>
+        </w:rPr>
+        <w:t>https://greenbytes.de/tech/webdav/rfc2616.html#rfc.section.19.6.1</w:t>
+      </w:r>
+    </w:p>
+    <w:p>
       <w:bookmarkStart w:id="0" w:name="_GoBack"/>
       <w:bookmarkEnd w:id="0"/>
-      <w:r>
-        <w:rPr>
-          <w:rFonts w:cs="Times New Roman"/>
-        </w:rPr>
-        <w:t xml:space="preserve">header evaluates to false. </w:t>
-      </w:r>
-    </w:p>
-    <w:p>
-      <w:pPr>
-        <w:pBdr>
-          <w:top w:val="none" w:sz="0" w:space="0" w:color="auto"/>
-          <w:left w:val="none" w:sz="0" w:space="0" w:color="auto"/>
-          <w:bottom w:val="none" w:sz="0" w:space="0" w:color="auto"/>
-          <w:right w:val="none" w:sz="0" w:space="0" w:color="auto"/>
-          <w:between w:val="none" w:sz="0" w:space="0" w:color="auto"/>
-        </w:pBdr>
-        <w:rPr>
-          <w:rFonts w:ascii="Times New Roman" w:hAnsi="Times New Roman" w:cs="Times New Roman"/>
-          <w:color w:val="auto"/>
-        </w:rPr>
-      </w:pPr>
-      <w:r>
-        <w:rPr>
-          <w:rFonts w:cs="Times New Roman"/>
-        </w:rPr>
-        <w:t>413 Payload Too Large - Indicates that the server is refusing to process the request because the request payload is too large for the server to handle.</w:t>
-      </w:r>
-    </w:p>
-    <w:p>
-      <w:pPr>
-        <w:pBdr>
-          <w:top w:val="none" w:sz="0" w:space="0" w:color="auto"/>
-          <w:left w:val="none" w:sz="0" w:space="0" w:color="auto"/>
-          <w:bottom w:val="none" w:sz="0" w:space="0" w:color="auto"/>
-          <w:right w:val="none" w:sz="0" w:space="0" w:color="auto"/>
-          <w:between w:val="none" w:sz="0" w:space="0" w:color="auto"/>
-        </w:pBdr>
-        <w:rPr>
-          <w:rFonts w:ascii="Times New Roman" w:hAnsi="Times New Roman" w:cs="Times New Roman"/>
-          <w:color w:val="auto"/>
-        </w:rPr>
-      </w:pPr>
-      <w:r>
-        <w:rPr>
-          <w:rFonts w:cs="Times New Roman"/>
-          <w:color w:val="00796B"/>
-        </w:rPr>
-        <w:t>415 Unsupported Media Type - The server refuses to serve the request because the payload format is unsupported.</w:t>
-      </w:r>
-    </w:p>
-    <w:p>
-      <w:pPr>
-        <w:pBdr>
-          <w:top w:val="none" w:sz="0" w:space="0" w:color="auto"/>
-          <w:left w:val="none" w:sz="0" w:space="0" w:color="auto"/>
-          <w:bottom w:val="none" w:sz="0" w:space="0" w:color="auto"/>
-          <w:right w:val="none" w:sz="0" w:space="0" w:color="auto"/>
-          <w:between w:val="none" w:sz="0" w:space="0" w:color="auto"/>
-        </w:pBdr>
-        <w:rPr>
-          <w:rFonts w:ascii="Times New Roman" w:hAnsi="Times New Roman" w:cs="Times New Roman"/>
-          <w:color w:val="auto"/>
-        </w:rPr>
-      </w:pPr>
-      <w:r>
-        <w:rPr>
-          <w:rFonts w:cs="Times New Roman"/>
-          <w:color w:val="00796B"/>
-        </w:rPr>
-        <w:t>417 Expectation Failed - Indicates the expect header field of the request was not met by at least one of the inbound servers.</w:t>
-      </w:r>
-    </w:p>
-    <w:p>
-      <w:pPr>
-        <w:pBdr>
-          <w:top w:val="none" w:sz="0" w:space="0" w:color="auto"/>
-          <w:left w:val="none" w:sz="0" w:space="0" w:color="auto"/>
-          <w:bottom w:val="none" w:sz="0" w:space="0" w:color="auto"/>
-          <w:right w:val="none" w:sz="0" w:space="0" w:color="auto"/>
-          <w:between w:val="none" w:sz="0" w:space="0" w:color="auto"/>
-        </w:pBdr>
-        <w:rPr>
-          <w:rFonts w:ascii="Times New Roman" w:hAnsi="Times New Roman" w:cs="Times New Roman"/>
-          <w:color w:val="auto"/>
-        </w:rPr>
-      </w:pPr>
-      <w:r>
-        <w:rPr>
-          <w:rFonts w:cs="Times New Roman"/>
-          <w:color w:val="00796B"/>
-        </w:rPr>
-        <w:t xml:space="preserve">422 </w:t>
-      </w:r>
-      <w:proofErr w:type="spellStart"/>
-      <w:r>
-        <w:rPr>
-          <w:rFonts w:cs="Times New Roman"/>
-          <w:color w:val="00796B"/>
-        </w:rPr>
-        <w:t>Unprocessable</w:t>
-      </w:r>
-      <w:proofErr w:type="spellEnd"/>
-      <w:r>
-        <w:rPr>
-          <w:rFonts w:cs="Times New Roman"/>
-          <w:color w:val="00796B"/>
-        </w:rPr>
-        <w:t xml:space="preserve"> Entity - The server cannot process the contained instructions of the request entity.</w:t>
-      </w:r>
-    </w:p>
-    <w:p>
-      <w:pPr>
-        <w:pBdr>
-          <w:top w:val="none" w:sz="0" w:space="0" w:color="auto"/>
-          <w:left w:val="none" w:sz="0" w:space="0" w:color="auto"/>
-          <w:bottom w:val="none" w:sz="0" w:space="0" w:color="auto"/>
-          <w:right w:val="none" w:sz="0" w:space="0" w:color="auto"/>
-          <w:between w:val="none" w:sz="0" w:space="0" w:color="auto"/>
-        </w:pBdr>
-        <w:rPr>
-          <w:rFonts w:ascii="Times New Roman" w:hAnsi="Times New Roman" w:cs="Times New Roman"/>
-          <w:color w:val="auto"/>
-        </w:rPr>
-      </w:pPr>
-      <w:r>
-        <w:rPr>
-          <w:rFonts w:cs="Times New Roman"/>
-          <w:color w:val="00796B"/>
-        </w:rPr>
-        <w:t>423 Locked - The source or destination resource that is being accessed is locked.</w:t>
-      </w:r>
-    </w:p>
-    <w:p>
-      <w:pPr>
-        <w:pBdr>
-          <w:top w:val="none" w:sz="0" w:space="0" w:color="auto"/>
-          <w:left w:val="none" w:sz="0" w:space="0" w:color="auto"/>
-          <w:bottom w:val="none" w:sz="0" w:space="0" w:color="auto"/>
-          <w:right w:val="none" w:sz="0" w:space="0" w:color="auto"/>
-          <w:between w:val="none" w:sz="0" w:space="0" w:color="auto"/>
-        </w:pBdr>
-        <w:rPr>
-          <w:rFonts w:ascii="Times New Roman" w:hAnsi="Times New Roman" w:cs="Times New Roman"/>
-          <w:color w:val="auto"/>
-        </w:rPr>
-      </w:pPr>
-      <w:r>
-        <w:rPr>
-          <w:rFonts w:cs="Times New Roman"/>
-          <w:color w:val="00796B"/>
-        </w:rPr>
-        <w:t xml:space="preserve">424 Failed Dependency - Indicates that the request failed because of a failed previous request </w:t>
-      </w:r>
-    </w:p>
-    <w:p>
-      <w:pPr>
-        <w:pBdr>
-          <w:top w:val="none" w:sz="0" w:space="0" w:color="auto"/>
-          <w:left w:val="none" w:sz="0" w:space="0" w:color="auto"/>
-          <w:bottom w:val="none" w:sz="0" w:space="0" w:color="auto"/>
-          <w:right w:val="none" w:sz="0" w:space="0" w:color="auto"/>
-          <w:between w:val="none" w:sz="0" w:space="0" w:color="auto"/>
-        </w:pBdr>
-        <w:rPr>
-          <w:rFonts w:ascii="Times New Roman" w:hAnsi="Times New Roman" w:cs="Times New Roman"/>
-          <w:color w:val="auto"/>
-        </w:rPr>
-      </w:pPr>
-      <w:r>
-        <w:rPr>
-          <w:rFonts w:cs="Times New Roman"/>
-          <w:color w:val="00796B"/>
-        </w:rPr>
-        <w:t xml:space="preserve">426 Upgrade Required - Lets the client know that transport layer </w:t>
-      </w:r>
-      <w:proofErr w:type="gramStart"/>
-      <w:r>
-        <w:rPr>
-          <w:rFonts w:cs="Times New Roman"/>
-          <w:color w:val="00796B"/>
-        </w:rPr>
-        <w:t>security  is</w:t>
-      </w:r>
-      <w:proofErr w:type="gramEnd"/>
-      <w:r>
-        <w:rPr>
-          <w:rFonts w:cs="Times New Roman"/>
-          <w:color w:val="00796B"/>
-        </w:rPr>
-        <w:t xml:space="preserve"> required for the client request to be completed. </w:t>
-      </w:r>
-    </w:p>
-    <w:p>
-      <w:pPr>
-        <w:pBdr>
-          <w:top w:val="none" w:sz="0" w:space="0" w:color="auto"/>
-          <w:left w:val="none" w:sz="0" w:space="0" w:color="auto"/>
-          <w:bottom w:val="none" w:sz="0" w:space="0" w:color="auto"/>
-          <w:right w:val="none" w:sz="0" w:space="0" w:color="auto"/>
-          <w:between w:val="none" w:sz="0" w:space="0" w:color="auto"/>
-        </w:pBdr>
-        <w:rPr>
-          <w:rFonts w:ascii="Times New Roman" w:eastAsia="Times New Roman" w:hAnsi="Times New Roman" w:cs="Times New Roman"/>
-          <w:color w:val="auto"/>
-        </w:rPr>
-      </w:pPr>
-    </w:p>
-    <w:p>
-      <w:pPr>
-        <w:pBdr>
-          <w:top w:val="none" w:sz="0" w:space="0" w:color="auto"/>
-          <w:left w:val="none" w:sz="0" w:space="0" w:color="auto"/>
-          <w:bottom w:val="none" w:sz="0" w:space="0" w:color="auto"/>
-          <w:right w:val="none" w:sz="0" w:space="0" w:color="auto"/>
-          <w:between w:val="none" w:sz="0" w:space="0" w:color="auto"/>
-        </w:pBdr>
-        <w:rPr>
-          <w:rFonts w:ascii="Times New Roman" w:hAnsi="Times New Roman" w:cs="Times New Roman"/>
-          <w:color w:val="auto"/>
-        </w:rPr>
-      </w:pPr>
-      <w:r>
-        <w:rPr>
-          <w:rFonts w:cs="Times New Roman"/>
-          <w:b/>
-          <w:bCs/>
-        </w:rPr>
-        <w:t>5XX Server Errors –</w:t>
-      </w:r>
-      <w:r>
-        <w:rPr>
-          <w:rFonts w:cs="Times New Roman"/>
-        </w:rPr>
-        <w:t xml:space="preserve"> Occurs when the server failed to serve a request.</w:t>
-      </w:r>
-    </w:p>
-    <w:p>
-      <w:pPr>
-        <w:pBdr>
-          <w:top w:val="none" w:sz="0" w:space="0" w:color="auto"/>
-          <w:left w:val="none" w:sz="0" w:space="0" w:color="auto"/>
-          <w:bottom w:val="none" w:sz="0" w:space="0" w:color="auto"/>
-          <w:right w:val="none" w:sz="0" w:space="0" w:color="auto"/>
-          <w:between w:val="none" w:sz="0" w:space="0" w:color="auto"/>
-        </w:pBdr>
-        <w:rPr>
-          <w:rFonts w:ascii="Times New Roman" w:hAnsi="Times New Roman" w:cs="Times New Roman"/>
-          <w:color w:val="auto"/>
-        </w:rPr>
-      </w:pPr>
-      <w:r>
-        <w:rPr>
-          <w:rFonts w:cs="Times New Roman"/>
-        </w:rPr>
-        <w:t>500 Internal Server Error - Occurs when the server encounters an unexpected condition, therefore not being able to process the request.</w:t>
-      </w:r>
-    </w:p>
-    <w:p>
-      <w:pPr>
-        <w:pBdr>
-          <w:top w:val="none" w:sz="0" w:space="0" w:color="auto"/>
-          <w:left w:val="none" w:sz="0" w:space="0" w:color="auto"/>
-          <w:bottom w:val="none" w:sz="0" w:space="0" w:color="auto"/>
-          <w:right w:val="none" w:sz="0" w:space="0" w:color="auto"/>
-          <w:between w:val="none" w:sz="0" w:space="0" w:color="auto"/>
-        </w:pBdr>
-        <w:rPr>
-          <w:rFonts w:ascii="Times New Roman" w:hAnsi="Times New Roman" w:cs="Times New Roman"/>
-          <w:color w:val="auto"/>
-        </w:rPr>
-      </w:pPr>
-      <w:r>
-        <w:rPr>
-          <w:rFonts w:cs="Times New Roman"/>
-        </w:rPr>
-        <w:t>501 Not Implemented - Occurs when the server cannot support the functionality needed by the request.</w:t>
-      </w:r>
-    </w:p>
-    <w:p>
-      <w:pPr>
-        <w:pBdr>
-          <w:top w:val="none" w:sz="0" w:space="0" w:color="auto"/>
-          <w:left w:val="none" w:sz="0" w:space="0" w:color="auto"/>
-          <w:bottom w:val="none" w:sz="0" w:space="0" w:color="auto"/>
-          <w:right w:val="none" w:sz="0" w:space="0" w:color="auto"/>
-          <w:between w:val="none" w:sz="0" w:space="0" w:color="auto"/>
-        </w:pBdr>
-        <w:rPr>
-          <w:rFonts w:ascii="Times New Roman" w:hAnsi="Times New Roman" w:cs="Times New Roman"/>
-          <w:color w:val="auto"/>
-        </w:rPr>
-      </w:pPr>
-      <w:r>
-        <w:rPr>
-          <w:rFonts w:cs="Times New Roman"/>
-        </w:rPr>
-        <w:t>502 Bad Gateway - Occurs when the server receives an invalid response from another server.</w:t>
-      </w:r>
-    </w:p>
-    <w:p>
-      <w:pPr>
-        <w:pBdr>
-          <w:top w:val="none" w:sz="0" w:space="0" w:color="auto"/>
-          <w:left w:val="none" w:sz="0" w:space="0" w:color="auto"/>
-          <w:bottom w:val="none" w:sz="0" w:space="0" w:color="auto"/>
-          <w:right w:val="none" w:sz="0" w:space="0" w:color="auto"/>
-          <w:between w:val="none" w:sz="0" w:space="0" w:color="auto"/>
-        </w:pBdr>
-        <w:rPr>
-          <w:rFonts w:ascii="Times New Roman" w:hAnsi="Times New Roman" w:cs="Times New Roman"/>
-          <w:color w:val="auto"/>
-        </w:rPr>
-      </w:pPr>
-      <w:r>
-        <w:rPr>
-          <w:rFonts w:cs="Times New Roman"/>
-        </w:rPr>
-        <w:t>503 Service Unavailable - Occurs when the server is under maintenance or the server temporarily overloaded.</w:t>
-      </w:r>
-    </w:p>
-    <w:p>
-      <w:pPr>
-        <w:pBdr>
-          <w:top w:val="none" w:sz="0" w:space="0" w:color="auto"/>
-          <w:left w:val="none" w:sz="0" w:space="0" w:color="auto"/>
-          <w:bottom w:val="none" w:sz="0" w:space="0" w:color="auto"/>
-          <w:right w:val="none" w:sz="0" w:space="0" w:color="auto"/>
-          <w:between w:val="none" w:sz="0" w:space="0" w:color="auto"/>
-        </w:pBdr>
-        <w:rPr>
-          <w:rFonts w:ascii="Times New Roman" w:hAnsi="Times New Roman" w:cs="Times New Roman"/>
-          <w:color w:val="auto"/>
-        </w:rPr>
-      </w:pPr>
-      <w:r>
-        <w:rPr>
-          <w:rFonts w:cs="Times New Roman"/>
-        </w:rPr>
-        <w:t>504 Gateway Timeout - Occurs when the server did not receive the response in a right time from another server.</w:t>
-      </w:r>
-    </w:p>
-    <w:p>
-      <w:pPr>
-        <w:pBdr>
-          <w:top w:val="none" w:sz="0" w:space="0" w:color="auto"/>
-          <w:left w:val="none" w:sz="0" w:space="0" w:color="auto"/>
-          <w:bottom w:val="none" w:sz="0" w:space="0" w:color="auto"/>
-          <w:right w:val="none" w:sz="0" w:space="0" w:color="auto"/>
-          <w:between w:val="none" w:sz="0" w:space="0" w:color="auto"/>
-        </w:pBdr>
-        <w:rPr>
-          <w:rFonts w:ascii="Times New Roman" w:hAnsi="Times New Roman" w:cs="Times New Roman"/>
-          <w:color w:val="auto"/>
-        </w:rPr>
-      </w:pPr>
-      <w:r>
-        <w:rPr>
-          <w:rFonts w:cs="Times New Roman"/>
-        </w:rPr>
-        <w:t xml:space="preserve">505 </w:t>
-      </w:r>
-      <w:r>
-        <w:rPr>
-          <w:rFonts w:cs="Times New Roman"/>
-          <w:shd w:val="clear" w:color="auto" w:fill="FFFFFF"/>
-        </w:rPr>
-        <w:t>HTTP Version Not Supported - Occurs when the server does not support the version of HTTP used in the request.</w:t>
-      </w:r>
-    </w:p>
-    <w:p>
-      <w:pPr>
-        <w:pBdr>
-          <w:top w:val="none" w:sz="0" w:space="0" w:color="auto"/>
-          <w:left w:val="none" w:sz="0" w:space="0" w:color="auto"/>
-          <w:bottom w:val="none" w:sz="0" w:space="0" w:color="auto"/>
-          <w:right w:val="none" w:sz="0" w:space="0" w:color="auto"/>
-          <w:between w:val="none" w:sz="0" w:space="0" w:color="auto"/>
-        </w:pBdr>
-        <w:rPr>
-          <w:rFonts w:ascii="Times New Roman" w:hAnsi="Times New Roman" w:cs="Times New Roman"/>
-          <w:color w:val="auto"/>
-        </w:rPr>
-      </w:pPr>
-      <w:r>
-        <w:rPr>
-          <w:rFonts w:cs="Times New Roman"/>
-          <w:shd w:val="clear" w:color="auto" w:fill="FFFFFF"/>
-        </w:rPr>
-        <w:t>506 Variant Also Negotiates - Transparent content negotiation for the request results in a circular reference. Circular Reference - happens when the request requests itself.</w:t>
-      </w:r>
-    </w:p>
-    <w:p>
-      <w:pPr>
-        <w:pBdr>
-          <w:top w:val="none" w:sz="0" w:space="0" w:color="auto"/>
-          <w:left w:val="none" w:sz="0" w:space="0" w:color="auto"/>
-          <w:bottom w:val="none" w:sz="0" w:space="0" w:color="auto"/>
-          <w:right w:val="none" w:sz="0" w:space="0" w:color="auto"/>
-          <w:between w:val="none" w:sz="0" w:space="0" w:color="auto"/>
-        </w:pBdr>
-        <w:rPr>
-          <w:rFonts w:ascii="Times New Roman" w:hAnsi="Times New Roman" w:cs="Times New Roman"/>
-          <w:color w:val="auto"/>
-        </w:rPr>
-      </w:pPr>
-      <w:r>
-        <w:rPr>
-          <w:rFonts w:cs="Times New Roman"/>
-          <w:shd w:val="clear" w:color="auto" w:fill="FFFFFF"/>
-        </w:rPr>
-        <w:t>507 Insufficient Storage -</w:t>
-      </w:r>
-      <w:r>
-        <w:rPr>
-          <w:rFonts w:cs="Times New Roman"/>
-        </w:rPr>
-        <w:t xml:space="preserve"> </w:t>
-      </w:r>
-      <w:r>
-        <w:rPr>
-          <w:rFonts w:cs="Times New Roman"/>
-          <w:color w:val="212529"/>
-        </w:rPr>
-        <w:t>Occurs when the server is unable to store the representation needed to complete the request.</w:t>
-      </w:r>
-    </w:p>
-    <w:p>
-      <w:pPr>
-        <w:pBdr>
-          <w:top w:val="none" w:sz="0" w:space="0" w:color="auto"/>
-          <w:left w:val="none" w:sz="0" w:space="0" w:color="auto"/>
-          <w:bottom w:val="none" w:sz="0" w:space="0" w:color="auto"/>
-          <w:right w:val="none" w:sz="0" w:space="0" w:color="auto"/>
-          <w:between w:val="none" w:sz="0" w:space="0" w:color="auto"/>
-        </w:pBdr>
-        <w:rPr>
-          <w:rFonts w:ascii="Times New Roman" w:hAnsi="Times New Roman" w:cs="Times New Roman"/>
-          <w:color w:val="auto"/>
-        </w:rPr>
-      </w:pPr>
-      <w:r>
-        <w:rPr>
-          <w:rFonts w:cs="Times New Roman"/>
-          <w:color w:val="212529"/>
-        </w:rPr>
-        <w:t>510 Not Extended - Occurs when resource access policy was not fulfilled by the request.</w:t>
-      </w:r>
-    </w:p>
-    <w:p>
-      <w:pPr>
-        <w:pBdr>
-          <w:top w:val="none" w:sz="0" w:space="0" w:color="auto"/>
-          <w:left w:val="none" w:sz="0" w:space="0" w:color="auto"/>
-          <w:bottom w:val="none" w:sz="0" w:space="0" w:color="auto"/>
-          <w:right w:val="none" w:sz="0" w:space="0" w:color="auto"/>
-          <w:between w:val="none" w:sz="0" w:space="0" w:color="auto"/>
-        </w:pBdr>
-        <w:rPr>
-          <w:rFonts w:ascii="Times New Roman" w:hAnsi="Times New Roman" w:cs="Times New Roman"/>
-          <w:color w:val="auto"/>
-        </w:rPr>
-      </w:pPr>
-      <w:r>
-        <w:rPr>
-          <w:rFonts w:ascii="Times New Roman" w:hAnsi="Times New Roman" w:cs="Times New Roman"/>
-        </w:rPr>
-        <w:t xml:space="preserve"> </w:t>
-      </w:r>
-    </w:p>
-    <w:p>
-      <w:pPr>
-        <w:pBdr>
-          <w:top w:val="none" w:sz="0" w:space="0" w:color="auto"/>
-          <w:left w:val="none" w:sz="0" w:space="0" w:color="auto"/>
-          <w:bottom w:val="none" w:sz="0" w:space="0" w:color="auto"/>
-          <w:right w:val="none" w:sz="0" w:space="0" w:color="auto"/>
-          <w:between w:val="none" w:sz="0" w:space="0" w:color="auto"/>
-        </w:pBdr>
-        <w:rPr>
-          <w:rFonts w:ascii="Times New Roman" w:hAnsi="Times New Roman" w:cs="Times New Roman"/>
-          <w:color w:val="auto"/>
-        </w:rPr>
-      </w:pPr>
-      <w:r>
-        <w:rPr>
-          <w:rFonts w:cs="Times New Roman"/>
-          <w:b/>
-          <w:bCs/>
-        </w:rPr>
-        <w:t xml:space="preserve"> </w:t>
-      </w:r>
-    </w:p>
-    <w:p>
-      <w:pPr>
-        <w:pBdr>
-          <w:top w:val="none" w:sz="0" w:space="0" w:color="auto"/>
-          <w:left w:val="none" w:sz="0" w:space="0" w:color="auto"/>
-          <w:bottom w:val="none" w:sz="0" w:space="0" w:color="auto"/>
-          <w:right w:val="none" w:sz="0" w:space="0" w:color="auto"/>
-          <w:between w:val="none" w:sz="0" w:space="0" w:color="auto"/>
-        </w:pBdr>
-        <w:rPr>
-          <w:rFonts w:ascii="Times New Roman" w:hAnsi="Times New Roman" w:cs="Times New Roman"/>
-          <w:color w:val="auto"/>
-        </w:rPr>
-      </w:pPr>
-      <w:r>
-        <w:rPr>
-          <w:rFonts w:cs="Times New Roman"/>
-          <w:b/>
-          <w:bCs/>
-        </w:rPr>
-        <w:t xml:space="preserve"> </w:t>
-      </w:r>
-    </w:p>
-    <w:p>
-      <w:pPr>
-        <w:pBdr>
-          <w:top w:val="none" w:sz="0" w:space="0" w:color="auto"/>
-          <w:left w:val="none" w:sz="0" w:space="0" w:color="auto"/>
-          <w:bottom w:val="none" w:sz="0" w:space="0" w:color="auto"/>
-          <w:right w:val="none" w:sz="0" w:space="0" w:color="auto"/>
-          <w:between w:val="none" w:sz="0" w:space="0" w:color="auto"/>
-        </w:pBdr>
-        <w:rPr>
-          <w:rFonts w:ascii="Times New Roman" w:hAnsi="Times New Roman" w:cs="Times New Roman"/>
-          <w:color w:val="auto"/>
-        </w:rPr>
-      </w:pPr>
-      <w:r>
-        <w:rPr>
-          <w:rFonts w:cs="Times New Roman"/>
-          <w:b/>
-          <w:bCs/>
-        </w:rPr>
-        <w:t>https://greenbytes.de/tech/webdav/rfc2616.html#rfc.section.19.6.1</w:t>
-      </w:r>
-    </w:p>
-    <w:p>
-      <w:pPr>
-        <w:pBdr>
-          <w:top w:val="none" w:sz="0" w:space="0" w:color="auto"/>
-          <w:left w:val="none" w:sz="0" w:space="0" w:color="auto"/>
-          <w:bottom w:val="none" w:sz="0" w:space="0" w:color="auto"/>
-          <w:right w:val="none" w:sz="0" w:space="0" w:color="auto"/>
-          <w:between w:val="none" w:sz="0" w:space="0" w:color="auto"/>
-        </w:pBdr>
-        <w:rPr>
-          <w:rFonts w:ascii="Times New Roman" w:eastAsia="Times New Roman" w:hAnsi="Times New Roman" w:cs="Times New Roman"/>
-          <w:color w:val="auto"/>
-        </w:rPr>
-      </w:pPr>
-    </w:p>
-    <w:p/>
+    </w:p>
     <w:sectPr>
       <w:pgSz w:w="12240" w:h="15840"/>
       <w:pgMar w:top="1440" w:right="1440" w:bottom="1440" w:left="1440" w:header="720" w:footer="720" w:gutter="0"/>
@@ -1378,7 +1362,7 @@
 </file>
 
 <file path=word/styles.xml><?xml version="1.0" encoding="utf-8"?>
-<w:styles xmlns:mc="http://schemas.openxmlformats.org/markup-compatibility/2006" xmlns:r="http://schemas.openxmlformats.org/officeDocument/2006/relationships" xmlns:w="http://schemas.openxmlformats.org/wordprocessingml/2006/main" xmlns:w14="http://schemas.microsoft.com/office/word/2010/wordml" xmlns:w15="http://schemas.microsoft.com/office/word/2012/wordml" mc:Ignorable="w14 w15">
+<w:styles xmlns:mc="http://schemas.openxmlformats.org/markup-compatibility/2006" xmlns:r="http://schemas.openxmlformats.org/officeDocument/2006/relationships" xmlns:w="http://schemas.openxmlformats.org/wordprocessingml/2006/main" xmlns:w14="http://schemas.microsoft.com/office/word/2010/wordml" xmlns:w15="http://schemas.microsoft.com/office/word/2012/wordml" xmlns:w16se="http://schemas.microsoft.com/office/word/2015/wordml/symex" mc:Ignorable="w14 w15 w16se">
   <w:docDefaults>
     <w:rPrDefault>
       <w:rPr>
@@ -1401,7 +1385,7 @@
       </w:pPr>
     </w:pPrDefault>
   </w:docDefaults>
-  <w:latentStyles w:defLockedState="0" w:defUIPriority="99" w:defSemiHidden="0" w:defUnhideWhenUsed="0" w:defQFormat="0" w:count="380">
+  <w:latentStyles w:defLockedState="0" w:defUIPriority="99" w:defSemiHidden="0" w:defUnhideWhenUsed="0" w:defQFormat="0" w:count="371">
     <w:lsdException w:name="Normal" w:uiPriority="0" w:qFormat="1"/>
     <w:lsdException w:name="heading 1" w:uiPriority="9" w:qFormat="1"/>
     <w:lsdException w:name="heading 2" w:semiHidden="1" w:uiPriority="9" w:unhideWhenUsed="1" w:qFormat="1"/>
@@ -1558,15 +1542,6 @@
     <w:lsdException w:name="Balloon Text" w:semiHidden="1" w:unhideWhenUsed="1"/>
     <w:lsdException w:name="Table Grid" w:uiPriority="39"/>
     <w:lsdException w:name="Table Theme" w:semiHidden="1" w:unhideWhenUsed="1"/>
-    <w:lsdException w:name="Note Level 1" w:semiHidden="1" w:unhideWhenUsed="1"/>
-    <w:lsdException w:name="Note Level 2" w:semiHidden="1" w:unhideWhenUsed="1"/>
-    <w:lsdException w:name="Note Level 3" w:semiHidden="1" w:unhideWhenUsed="1"/>
-    <w:lsdException w:name="Note Level 4" w:semiHidden="1" w:unhideWhenUsed="1"/>
-    <w:lsdException w:name="Note Level 5" w:semiHidden="1" w:unhideWhenUsed="1"/>
-    <w:lsdException w:name="Note Level 6" w:semiHidden="1" w:unhideWhenUsed="1"/>
-    <w:lsdException w:name="Note Level 7" w:semiHidden="1" w:unhideWhenUsed="1"/>
-    <w:lsdException w:name="Note Level 8" w:semiHidden="1" w:unhideWhenUsed="1"/>
-    <w:lsdException w:name="Note Level 9" w:semiHidden="1" w:unhideWhenUsed="1"/>
     <w:lsdException w:name="Placeholder Text" w:semiHidden="1"/>
     <w:lsdException w:name="No Spacing" w:uiPriority="1" w:qFormat="1"/>
     <w:lsdException w:name="Light Shading" w:uiPriority="60"/>
